--- a/Part_5/part5.docx
+++ b/Part_5/part5.docx
@@ -178,6 +178,9 @@
     </w:p>
     <w:p>
       <w:r>
+        <w:rPr>
+          <w:noProof/>
+        </w:rPr>
         <w:drawing>
           <wp:inline distT="0" distB="0" distL="0" distR="0" wp14:anchorId="6E556B2A" wp14:editId="5B21895A">
             <wp:extent cx="5943600" cy="452755"/>
@@ -217,6 +220,9 @@
     </w:p>
     <w:p>
       <w:r>
+        <w:rPr>
+          <w:noProof/>
+        </w:rPr>
         <w:drawing>
           <wp:inline distT="0" distB="0" distL="0" distR="0" wp14:anchorId="06EC38CA" wp14:editId="49B7E320">
             <wp:extent cx="5943600" cy="972820"/>
@@ -1352,6 +1358,9 @@
         </w:tabs>
       </w:pPr>
       <w:r>
+        <w:rPr>
+          <w:noProof/>
+        </w:rPr>
         <w:drawing>
           <wp:inline distT="0" distB="0" distL="0" distR="0" wp14:anchorId="140EC5A5" wp14:editId="59935F00">
             <wp:extent cx="2194560" cy="2172483"/>
@@ -1392,6 +1401,15 @@
     <w:p>
       <w:pPr>
         <w:pStyle w:val="ListParagraph"/>
+        <w:tabs>
+          <w:tab w:val="left" w:pos="720"/>
+          <w:tab w:val="left" w:pos="1832"/>
+        </w:tabs>
+      </w:pPr>
+    </w:p>
+    <w:p>
+      <w:pPr>
+        <w:pStyle w:val="ListParagraph"/>
         <w:numPr>
           <w:ilvl w:val="0"/>
           <w:numId w:val="3"/>
@@ -1402,6 +1420,7 @@
         </w:tabs>
       </w:pPr>
       <w:r>
+        <w:lastRenderedPageBreak/>
         <w:t>Insert the sample data:</w:t>
       </w:r>
     </w:p>
@@ -1415,7 +1434,6 @@
       </w:pPr>
       <w:proofErr w:type="spellStart"/>
       <w:r>
-        <w:lastRenderedPageBreak/>
         <w:t>Insert_csv_file_</w:t>
       </w:r>
       <w:proofErr w:type="gramStart"/>
@@ -1440,6 +1458,9 @@
         </w:tabs>
       </w:pPr>
       <w:r>
+        <w:rPr>
+          <w:noProof/>
+        </w:rPr>
         <w:drawing>
           <wp:inline distT="0" distB="0" distL="0" distR="0" wp14:anchorId="0C256357" wp14:editId="1160AEC4">
             <wp:extent cx="3975304" cy="254013"/>
@@ -1576,6 +1597,9 @@
         </w:tabs>
       </w:pPr>
       <w:r>
+        <w:rPr>
+          <w:noProof/>
+        </w:rPr>
         <w:drawing>
           <wp:inline distT="0" distB="0" distL="0" distR="0" wp14:anchorId="611494BB" wp14:editId="498F4932">
             <wp:extent cx="5943600" cy="753745"/>
@@ -1701,6 +1725,9 @@
         </w:tabs>
       </w:pPr>
       <w:r>
+        <w:rPr>
+          <w:noProof/>
+        </w:rPr>
         <w:drawing>
           <wp:inline distT="0" distB="0" distL="0" distR="0" wp14:anchorId="2EA5A376" wp14:editId="559480D8">
             <wp:extent cx="5943600" cy="366395"/>
@@ -1810,6 +1837,9 @@
         </w:tabs>
       </w:pPr>
       <w:r>
+        <w:rPr>
+          <w:noProof/>
+        </w:rPr>
         <w:drawing>
           <wp:inline distT="0" distB="0" distL="0" distR="0" wp14:anchorId="7A48A5CF" wp14:editId="500DFE45">
             <wp:extent cx="4978656" cy="317516"/>
@@ -1855,6 +1885,43 @@
           <w:tab w:val="left" w:pos="1832"/>
         </w:tabs>
       </w:pPr>
+      <w:r>
+        <w:drawing>
+          <wp:inline distT="0" distB="0" distL="0" distR="0" wp14:anchorId="34833EC8" wp14:editId="32919F69">
+            <wp:extent cx="5943600" cy="1700530"/>
+            <wp:effectExtent l="0" t="0" r="0" b="0"/>
+            <wp:docPr id="1579909103" name="Picture 1"/>
+            <wp:cNvGraphicFramePr>
+              <a:graphicFrameLocks xmlns:a="http://schemas.openxmlformats.org/drawingml/2006/main" noChangeAspect="1"/>
+            </wp:cNvGraphicFramePr>
+            <a:graphic xmlns:a="http://schemas.openxmlformats.org/drawingml/2006/main">
+              <a:graphicData uri="http://schemas.openxmlformats.org/drawingml/2006/picture">
+                <pic:pic xmlns:pic="http://schemas.openxmlformats.org/drawingml/2006/picture">
+                  <pic:nvPicPr>
+                    <pic:cNvPr id="1579909103" name=""/>
+                    <pic:cNvPicPr/>
+                  </pic:nvPicPr>
+                  <pic:blipFill>
+                    <a:blip r:embed="rId13"/>
+                    <a:stretch>
+                      <a:fillRect/>
+                    </a:stretch>
+                  </pic:blipFill>
+                  <pic:spPr>
+                    <a:xfrm>
+                      <a:off x="0" y="0"/>
+                      <a:ext cx="5943600" cy="1700530"/>
+                    </a:xfrm>
+                    <a:prstGeom prst="rect">
+                      <a:avLst/>
+                    </a:prstGeom>
+                  </pic:spPr>
+                </pic:pic>
+              </a:graphicData>
+            </a:graphic>
+          </wp:inline>
+        </w:drawing>
+      </w:r>
     </w:p>
     <w:p>
       <w:pPr>
@@ -1982,6 +2049,65 @@
         </w:tabs>
       </w:pPr>
       <w:r>
+        <w:lastRenderedPageBreak/>
+        <w:drawing>
+          <wp:inline distT="0" distB="0" distL="0" distR="0" wp14:anchorId="73409EB7" wp14:editId="1115BB3C">
+            <wp:extent cx="3949903" cy="1847945"/>
+            <wp:effectExtent l="0" t="0" r="0" b="0"/>
+            <wp:docPr id="1883602635" name="Picture 1"/>
+            <wp:cNvGraphicFramePr>
+              <a:graphicFrameLocks xmlns:a="http://schemas.openxmlformats.org/drawingml/2006/main" noChangeAspect="1"/>
+            </wp:cNvGraphicFramePr>
+            <a:graphic xmlns:a="http://schemas.openxmlformats.org/drawingml/2006/main">
+              <a:graphicData uri="http://schemas.openxmlformats.org/drawingml/2006/picture">
+                <pic:pic xmlns:pic="http://schemas.openxmlformats.org/drawingml/2006/picture">
+                  <pic:nvPicPr>
+                    <pic:cNvPr id="1883602635" name=""/>
+                    <pic:cNvPicPr/>
+                  </pic:nvPicPr>
+                  <pic:blipFill>
+                    <a:blip r:embed="rId14"/>
+                    <a:stretch>
+                      <a:fillRect/>
+                    </a:stretch>
+                  </pic:blipFill>
+                  <pic:spPr>
+                    <a:xfrm>
+                      <a:off x="0" y="0"/>
+                      <a:ext cx="3949903" cy="1847945"/>
+                    </a:xfrm>
+                    <a:prstGeom prst="rect">
+                      <a:avLst/>
+                    </a:prstGeom>
+                  </pic:spPr>
+                </pic:pic>
+              </a:graphicData>
+            </a:graphic>
+          </wp:inline>
+        </w:drawing>
+      </w:r>
+    </w:p>
+    <w:p>
+      <w:pPr>
+        <w:pStyle w:val="ListParagraph"/>
+        <w:tabs>
+          <w:tab w:val="left" w:pos="720"/>
+          <w:tab w:val="left" w:pos="1832"/>
+        </w:tabs>
+      </w:pPr>
+    </w:p>
+    <w:p>
+      <w:pPr>
+        <w:pStyle w:val="ListParagraph"/>
+        <w:tabs>
+          <w:tab w:val="left" w:pos="720"/>
+          <w:tab w:val="left" w:pos="1832"/>
+        </w:tabs>
+      </w:pPr>
+      <w:r>
+        <w:rPr>
+          <w:noProof/>
+        </w:rPr>
         <w:drawing>
           <wp:inline distT="0" distB="0" distL="0" distR="0" wp14:anchorId="03EB25D8" wp14:editId="6F177335">
             <wp:extent cx="2743200" cy="2515604"/>
@@ -1998,7 +2124,7 @@
                     <pic:cNvPicPr/>
                   </pic:nvPicPr>
                   <pic:blipFill>
-                    <a:blip r:embed="rId13"/>
+                    <a:blip r:embed="rId15"/>
                     <a:stretch>
                       <a:fillRect/>
                     </a:stretch>
